--- a/Diplomschrift/Teile/Sicherheit.docx
+++ b/Diplomschrift/Teile/Sicherheit.docx
@@ -73,7 +73,15 @@
         <w:rPr>
           <w:sz w:val="24"/>
         </w:rPr>
-        <w:t>Loginname</w:t>
+        <w:t>Login</w:t>
+      </w:r>
+      <w:bookmarkStart w:id="0" w:name="_GoBack"/>
+      <w:bookmarkEnd w:id="0"/>
+      <w:r>
+        <w:rPr>
+          <w:sz w:val="24"/>
+        </w:rPr>
+        <w:t>name</w:t>
       </w:r>
       <w:proofErr w:type="spellEnd"/>
       <w:r>
@@ -229,16 +237,33 @@
       </w:r>
     </w:p>
     <w:p>
-      <w:r>
+      <w:pPr>
+        <w:rPr>
+          <w:sz w:val="24"/>
+        </w:rPr>
+      </w:pPr>
+      <w:r>
+        <w:rPr>
+          <w:sz w:val="24"/>
+        </w:rPr>
         <w:t>Zugriff auf das Webinterface</w:t>
       </w:r>
       <w:r>
+        <w:rPr>
+          <w:sz w:val="24"/>
+        </w:rPr>
         <w:t xml:space="preserve"> ist</w:t>
       </w:r>
       <w:r>
+        <w:rPr>
+          <w:sz w:val="24"/>
+        </w:rPr>
         <w:t xml:space="preserve"> nicht mehr möglich</w:t>
       </w:r>
       <w:r>
+        <w:rPr>
+          <w:sz w:val="24"/>
+        </w:rPr>
         <w:t>. Auch die Fütterung fällt aus, da der Server keine Befehle mehr an das NET-IO-Board senden kann.</w:t>
       </w:r>
     </w:p>
@@ -280,7 +305,7 @@
         <w:rPr>
           <w:sz w:val="24"/>
         </w:rPr>
-        <w:t>sqlite</w:t>
+        <w:t>SQLite</w:t>
       </w:r>
       <w:proofErr w:type="spellEnd"/>
       <w:r>
@@ -331,15 +356,7 @@
         <w:rPr>
           <w:sz w:val="24"/>
         </w:rPr>
-        <w:t>Fütterung ist nicht mehr möglich, da keine Verbindung mehr zum NET-IO-Board besteht. Auch Tempe</w:t>
-      </w:r>
-      <w:bookmarkStart w:id="0" w:name="_GoBack"/>
-      <w:bookmarkEnd w:id="0"/>
-      <w:r>
-        <w:rPr>
-          <w:sz w:val="24"/>
-        </w:rPr>
-        <w:t>raturdaten werden nicht mehr erhalten.</w:t>
+        <w:t>Fütterung ist nicht mehr möglich, da keine Verbindung mehr zum NET-IO-Board besteht. Auch Temperaturdaten werden nicht mehr erhalten.</w:t>
       </w:r>
     </w:p>
     <w:p>
@@ -375,21 +392,19 @@
         <w:rPr>
           <w:sz w:val="24"/>
         </w:rPr>
-        <w:t xml:space="preserve">Da das ganze Projekt auch ohne Internetverbindung funktionieren kann, ist ein Verbindungsausfall kein großes Problem. Nur die E-Mail </w:t>
-      </w:r>
-      <w:proofErr w:type="spellStart"/>
-      <w:r>
-        <w:rPr>
-          <w:sz w:val="24"/>
-        </w:rPr>
-        <w:t>Benachrichtungen</w:t>
-      </w:r>
-      <w:proofErr w:type="spellEnd"/>
-      <w:r>
-        <w:rPr>
-          <w:sz w:val="24"/>
-        </w:rPr>
-        <w:t xml:space="preserve"> können nicht mehr weggeschickt werden.</w:t>
+        <w:t>Da das ganze Projekt auch ohne Internetverbindung funktionieren kann, ist ein Verbindungsausfall kein großes Problem. Nur die E-Mail Benachricht</w:t>
+      </w:r>
+      <w:r>
+        <w:rPr>
+          <w:sz w:val="24"/>
+        </w:rPr>
+        <w:t>ig</w:t>
+      </w:r>
+      <w:r>
+        <w:rPr>
+          <w:sz w:val="24"/>
+        </w:rPr>
+        <w:t>ungen können nicht mehr weggeschickt werden.</w:t>
       </w:r>
     </w:p>
     <w:sectPr>
